--- a/documentos/Vision-v2.docx
+++ b/documentos/Vision-v2.docx
@@ -327,6 +327,9 @@
             <w:pPr>
               <w:pStyle w:val="Tabletext"/>
             </w:pPr>
+            <w:r>
+              <w:t>06/04/16</w:t>
+            </w:r>
           </w:p>
         </w:tc>
         <w:tc>
@@ -337,6 +340,9 @@
             <w:pPr>
               <w:pStyle w:val="Tabletext"/>
             </w:pPr>
+            <w:r>
+              <w:t>3.0</w:t>
+            </w:r>
           </w:p>
         </w:tc>
         <w:tc>
@@ -347,6 +353,9 @@
             <w:pPr>
               <w:pStyle w:val="Tabletext"/>
             </w:pPr>
+            <w:r>
+              <w:t>Mejora del impacto del problema</w:t>
+            </w:r>
           </w:p>
         </w:tc>
         <w:tc>
@@ -357,6 +366,15 @@
             <w:pPr>
               <w:pStyle w:val="Tabletext"/>
             </w:pPr>
+            <w:r>
+              <w:t>Camilo Hernandez D</w:t>
+            </w:r>
+            <w:r>
+              <w:t>-</w:t>
+            </w:r>
+            <w:r>
+              <w:t>Carmen Eugenia Hoyos-Carlos Arley Delgado A</w:t>
+            </w:r>
           </w:p>
         </w:tc>
       </w:tr>
@@ -412,9 +430,6 @@
         </w:rPr>
       </w:pPr>
       <w:r>
-        <w:rPr>
-          <w:lang w:val="en-US"/>
-        </w:rPr>
         <w:br w:type="page"/>
       </w:r>
       <w:r>
@@ -1935,7 +1950,10 @@
               <w:jc w:val="both"/>
             </w:pPr>
             <w:r>
-              <w:t xml:space="preserve">En estos momentos la </w:t>
+              <w:t>L</w:t>
+            </w:r>
+            <w:r>
+              <w:t xml:space="preserve">a </w:t>
             </w:r>
             <w:r>
               <w:t xml:space="preserve">empresa Productos Agroindustriales S.A. </w:t>
@@ -1959,19 +1977,37 @@
               <w:t xml:space="preserve">eficiente </w:t>
             </w:r>
             <w:r>
-              <w:t>del control</w:t>
-            </w:r>
-            <w:r>
-              <w:t xml:space="preserve"> de</w:t>
-            </w:r>
-            <w:r>
-              <w:t xml:space="preserve"> su</w:t>
+              <w:t>para el</w:t>
+            </w:r>
+            <w:r>
+              <w:t xml:space="preserve"> control</w:t>
+            </w:r>
+            <w:r>
+              <w:t xml:space="preserve"> de los</w:t>
             </w:r>
             <w:r>
               <w:t xml:space="preserve"> proceso</w:t>
             </w:r>
             <w:r>
-              <w:t xml:space="preserve"> productivo el cual implica los cultivos de caña, </w:t>
+              <w:t>s</w:t>
+            </w:r>
+            <w:r>
+              <w:t xml:space="preserve"> productivo</w:t>
+            </w:r>
+            <w:r>
+              <w:t>s</w:t>
+            </w:r>
+            <w:r>
+              <w:t xml:space="preserve"> </w:t>
+            </w:r>
+            <w:r>
+              <w:t>de</w:t>
+            </w:r>
+            <w:r>
+              <w:t xml:space="preserve"> </w:t>
+            </w:r>
+            <w:r>
+              <w:t xml:space="preserve">los cultivos de caña, </w:t>
             </w:r>
             <w:r>
               <w:t xml:space="preserve">afectado de forma directa </w:t>
@@ -1983,6 +2019,92 @@
               <w:t>obtención de la información</w:t>
             </w:r>
             <w:r>
+              <w:t>.</w:t>
+            </w:r>
+          </w:p>
+        </w:tc>
+      </w:tr>
+      <w:tr>
+        <w:trPr>
+          <w:trHeight w:val="407"/>
+        </w:trPr>
+        <w:tc>
+          <w:tcPr>
+            <w:tcW w:w="3052" w:type="dxa"/>
+            <w:tcBorders>
+              <w:top w:val="single" w:sz="6" w:space="0" w:color="auto"/>
+              <w:left w:val="single" w:sz="12" w:space="0" w:color="auto"/>
+              <w:bottom w:val="single" w:sz="6" w:space="0" w:color="auto"/>
+              <w:right w:val="single" w:sz="12" w:space="0" w:color="auto"/>
+            </w:tcBorders>
+            <w:shd w:val="pct25" w:color="auto" w:fill="auto"/>
+          </w:tcPr>
+          <w:p>
+            <w:pPr>
+              <w:pStyle w:val="Textoindependiente"/>
+              <w:keepNext/>
+              <w:spacing w:after="0"/>
+              <w:ind w:left="72"/>
+            </w:pPr>
+            <w:r>
+              <w:t>A</w:t>
+            </w:r>
+            <w:r>
+              <w:t>ffects</w:t>
+            </w:r>
+          </w:p>
+        </w:tc>
+        <w:tc>
+          <w:tcPr>
+            <w:tcW w:w="5363" w:type="dxa"/>
+            <w:tcBorders>
+              <w:top w:val="single" w:sz="6" w:space="0" w:color="auto"/>
+              <w:bottom w:val="single" w:sz="6" w:space="0" w:color="auto"/>
+              <w:right w:val="single" w:sz="12" w:space="0" w:color="auto"/>
+            </w:tcBorders>
+          </w:tcPr>
+          <w:p>
+            <w:pPr>
+              <w:pStyle w:val="InfoBlue"/>
+              <w:jc w:val="both"/>
+              <w:rPr>
+                <w:color w:val="auto"/>
+              </w:rPr>
+            </w:pPr>
+            <w:r>
+              <w:rPr>
+                <w:color w:val="auto"/>
+              </w:rPr>
+              <w:t xml:space="preserve">El </w:t>
+            </w:r>
+            <w:r>
+              <w:rPr>
+                <w:color w:val="auto"/>
+              </w:rPr>
+              <w:t xml:space="preserve"> G</w:t>
+            </w:r>
+            <w:r>
+              <w:rPr>
+                <w:color w:val="auto"/>
+              </w:rPr>
+              <w:t xml:space="preserve">erente </w:t>
+            </w:r>
+            <w:r>
+              <w:rPr>
+                <w:color w:val="auto"/>
+              </w:rPr>
+              <w:t xml:space="preserve"> de la </w:t>
+            </w:r>
+            <w:r>
+              <w:rPr>
+                <w:color w:val="auto"/>
+              </w:rPr>
+              <w:t>empresa Productos Agroindustriales</w:t>
+            </w:r>
+            <w:r>
+              <w:rPr>
+                <w:color w:val="auto"/>
+              </w:rPr>
               <w:t>.</w:t>
             </w:r>
           </w:p>
@@ -2008,9 +2130,21 @@
               <w:pStyle w:val="Textoindependiente"/>
               <w:keepNext/>
               <w:ind w:left="72"/>
-            </w:pPr>
-            <w:r>
-              <w:t>affects</w:t>
+              <w:rPr>
+                <w:lang w:val="en-US"/>
+              </w:rPr>
+            </w:pPr>
+            <w:r>
+              <w:rPr>
+                <w:lang w:val="en-US"/>
+              </w:rPr>
+              <w:t>the impact of which i</w:t>
+            </w:r>
+            <w:r>
+              <w:rPr>
+                <w:lang w:val="en-US"/>
+              </w:rPr>
+              <w:t>s</w:t>
             </w:r>
           </w:p>
         </w:tc>
@@ -2029,155 +2163,13 @@
               <w:jc w:val="both"/>
             </w:pPr>
             <w:r>
-              <w:t xml:space="preserve">La forma en la que actualmente se presenta la información no </w:t>
-            </w:r>
-            <w:r>
-              <w:t>es muy eficiente ya que obliga al gerente a buscar</w:t>
-            </w:r>
-            <w:r>
-              <w:t xml:space="preserve"> datos y resultados en tablas de Excel</w:t>
-            </w:r>
-            <w:r>
-              <w:t xml:space="preserve">, </w:t>
-            </w:r>
-            <w:r>
-              <w:t xml:space="preserve"> </w:t>
-            </w:r>
-            <w:r>
-              <w:t xml:space="preserve">haciendo que las consultas de la información sean engorrosas y poco eficientes. </w:t>
-            </w:r>
-          </w:p>
-        </w:tc>
-      </w:tr>
-      <w:tr>
-        <w:trPr>
-          <w:trHeight w:val="1113"/>
-        </w:trPr>
-        <w:tc>
-          <w:tcPr>
-            <w:tcW w:w="3052" w:type="dxa"/>
-            <w:tcBorders>
-              <w:top w:val="single" w:sz="6" w:space="0" w:color="auto"/>
-              <w:left w:val="single" w:sz="12" w:space="0" w:color="auto"/>
-              <w:bottom w:val="single" w:sz="6" w:space="0" w:color="auto"/>
-              <w:right w:val="single" w:sz="12" w:space="0" w:color="auto"/>
-            </w:tcBorders>
-            <w:shd w:val="pct25" w:color="auto" w:fill="auto"/>
-          </w:tcPr>
-          <w:p>
-            <w:pPr>
-              <w:pStyle w:val="Textoindependiente"/>
-              <w:keepNext/>
-              <w:ind w:left="72"/>
-              <w:rPr>
-                <w:lang w:val="en-US"/>
-              </w:rPr>
-            </w:pPr>
-            <w:r>
-              <w:rPr>
-                <w:lang w:val="en-US"/>
-              </w:rPr>
-              <w:t>the impact of which is</w:t>
-            </w:r>
-          </w:p>
-        </w:tc>
-        <w:tc>
-          <w:tcPr>
-            <w:tcW w:w="5363" w:type="dxa"/>
-            <w:tcBorders>
-              <w:top w:val="single" w:sz="6" w:space="0" w:color="auto"/>
-              <w:bottom w:val="single" w:sz="6" w:space="0" w:color="auto"/>
-              <w:right w:val="single" w:sz="12" w:space="0" w:color="auto"/>
-            </w:tcBorders>
-          </w:tcPr>
-          <w:p>
-            <w:pPr>
-              <w:pStyle w:val="InfoBlue"/>
-              <w:jc w:val="both"/>
-            </w:pPr>
-            <w:r>
-              <w:t>La aplicaci</w:t>
-            </w:r>
-            <w:r>
-              <w:t xml:space="preserve">ón web para </w:t>
-            </w:r>
-            <w:r>
-              <w:t xml:space="preserve"> </w:t>
-            </w:r>
-            <w:r>
-              <w:t>la empresa Productos Agroindustriales S.A.</w:t>
-            </w:r>
-            <w:r>
-              <w:t xml:space="preserve"> </w:t>
-            </w:r>
-            <w:r>
-              <w:t>facilitará</w:t>
-            </w:r>
-            <w:r>
-              <w:t xml:space="preserve"> al gerente</w:t>
-            </w:r>
-            <w:r>
-              <w:t xml:space="preserve"> la </w:t>
-            </w:r>
-            <w:r>
-              <w:t xml:space="preserve">consulta de la información en tiempo real </w:t>
-            </w:r>
-            <w:r>
-              <w:rPr>
-                <w:color w:val="auto"/>
-              </w:rPr>
-              <w:t xml:space="preserve">de </w:t>
-            </w:r>
-            <w:r>
-              <w:rPr>
-                <w:color w:val="auto"/>
-              </w:rPr>
-              <w:t xml:space="preserve">operaciones y </w:t>
-            </w:r>
-            <w:r>
-              <w:rPr>
-                <w:color w:val="auto"/>
-              </w:rPr>
-              <w:t>de equipos agrícolas</w:t>
-            </w:r>
-            <w:r>
-              <w:rPr>
-                <w:color w:val="FF0000"/>
-              </w:rPr>
-              <w:t xml:space="preserve"> </w:t>
-            </w:r>
-            <w:r>
-              <w:t>que</w:t>
-            </w:r>
-            <w:r>
-              <w:t xml:space="preserve"> </w:t>
-            </w:r>
-            <w:r>
-              <w:t xml:space="preserve">le </w:t>
-            </w:r>
-            <w:r>
-              <w:t>perm</w:t>
-            </w:r>
-            <w:r>
-              <w:t>itirán la toma de decisiones</w:t>
-            </w:r>
-            <w:r>
-              <w:t xml:space="preserve"> más óptimas, logrando un</w:t>
-            </w:r>
-            <w:r>
-              <w:t xml:space="preserve"> seguim</w:t>
-            </w:r>
-            <w:r>
-              <w:t xml:space="preserve">iento a cada lote de producción </w:t>
-            </w:r>
-            <w:r>
-              <w:t xml:space="preserve">para la trazabilidad de </w:t>
-            </w:r>
-            <w:r>
-              <w:t xml:space="preserve">los </w:t>
-            </w:r>
-            <w:r>
-              <w:t>productos.</w:t>
+              <w:t>Almacenar toda la información referente a la producción de los cultivos de caña,</w:t>
+            </w:r>
+            <w:r>
+              <w:t xml:space="preserve"> y que esta información</w:t>
+            </w:r>
+            <w:r>
+              <w:t xml:space="preserve"> esté al instante accesible y actualizada en lugares físicamente muy distantes es un proceso prácticamente imposible de realizar en el caso de que no esté informatizado. </w:t>
             </w:r>
           </w:p>
         </w:tc>
@@ -2231,58 +2223,16 @@
               <w:t xml:space="preserve">El aplicativo web </w:t>
             </w:r>
             <w:r>
-              <w:t>permitirá mantener un</w:t>
-            </w:r>
-            <w:r>
-              <w:t xml:space="preserve">a información actualizada y presentada de forma agradable y eficiente al gerente </w:t>
-            </w:r>
-            <w:r>
-              <w:t xml:space="preserve"> </w:t>
-            </w:r>
-            <w:r>
-              <w:t xml:space="preserve">en la que </w:t>
-            </w:r>
-            <w:r>
-              <w:t xml:space="preserve">se podrá observar </w:t>
-            </w:r>
-            <w:r>
-              <w:t>registr</w:t>
-            </w:r>
-            <w:r>
-              <w:t>o de insumos,</w:t>
-            </w:r>
-            <w:r>
-              <w:t xml:space="preserve"> productos a</w:t>
-            </w:r>
-            <w:r>
-              <w:t>plicados a cada lote del cultivo,</w:t>
-            </w:r>
-            <w:r>
-              <w:t xml:space="preserve"> control de</w:t>
-            </w:r>
-            <w:r>
-              <w:t xml:space="preserve"> materiales </w:t>
-            </w:r>
-            <w:r>
-              <w:t xml:space="preserve">agrícolas </w:t>
-            </w:r>
-            <w:r>
-              <w:t>utili</w:t>
-            </w:r>
-            <w:r>
-              <w:t>zados además,</w:t>
-            </w:r>
-            <w:r>
-              <w:t xml:space="preserve"> </w:t>
-            </w:r>
-            <w:r>
-              <w:t xml:space="preserve">de la </w:t>
-            </w:r>
-            <w:r>
-              <w:rPr>
-                <w:color w:val="auto"/>
-              </w:rPr>
-              <w:t>aplicación de tecnología para las condiciones específicas de la empresa en función del sistema agrícola y de la cultura local</w:t>
+              <w:t xml:space="preserve">permitirá </w:t>
+            </w:r>
+            <w:r>
+              <w:t>informatizar el proceso, usando una red local con una base de datos accesible desde los distintos nodos de la red y generar interfaces amigables y sencillas con las q</w:t>
+            </w:r>
+            <w:r>
+              <w:t>ue acceder a dicho aplicativo</w:t>
+            </w:r>
+            <w:r>
+              <w:t>.</w:t>
             </w:r>
           </w:p>
         </w:tc>
@@ -2368,7 +2318,22 @@
               <w:t>Esta aplicación  web estará dirigida</w:t>
             </w:r>
             <w:r>
-              <w:t xml:space="preserve"> al personal encargado de los procesos productivos de la empresa Productos Agroindustriales S.A. </w:t>
+              <w:t xml:space="preserve"> al personal encargado de los procesos productivos de la</w:t>
+            </w:r>
+            <w:r>
+              <w:t xml:space="preserve"> caña en la</w:t>
+            </w:r>
+            <w:r>
+              <w:t xml:space="preserve"> empresa Productos Agroindustriales S.A</w:t>
+            </w:r>
+            <w:r>
+              <w:t xml:space="preserve">.  </w:t>
+            </w:r>
+            <w:r>
+              <w:t>Como</w:t>
+            </w:r>
+            <w:r>
+              <w:t xml:space="preserve"> son Gerente, Ingeniero Agrónomo.</w:t>
             </w:r>
           </w:p>
         </w:tc>
@@ -2411,13 +2376,10 @@
               <w:jc w:val="both"/>
             </w:pPr>
             <w:r>
-              <w:t>La necesidad de esta aplicación es</w:t>
-            </w:r>
-            <w:r>
-              <w:t xml:space="preserve"> facilitar al gerente la t</w:t>
-            </w:r>
-            <w:r>
-              <w:t>oma de decisiones en cuanto a la parte productiva de la empresa se refiere.</w:t>
+              <w:t xml:space="preserve">Controlan el proceso de producción de caña. </w:t>
+            </w:r>
+            <w:r>
+              <w:t>Siembra, abono , corte, molienda</w:t>
             </w:r>
           </w:p>
         </w:tc>
@@ -2515,82 +2477,16 @@
               <w:jc w:val="both"/>
             </w:pPr>
             <w:r>
-              <w:t>El gobierno nacional ha realizado un gran esfuerzo por hacer que las TI</w:t>
-            </w:r>
-            <w:r>
-              <w:t xml:space="preserve">C´s sean aprovechadas al máximo,  es por eso </w:t>
-            </w:r>
-            <w:r>
-              <w:t>que el ministerio de la tecnología la informática y la comunicación MinTIC</w:t>
-            </w:r>
-            <w:r>
-              <w:t xml:space="preserve"> </w:t>
-            </w:r>
-            <w:r>
-              <w:t>han</w:t>
-            </w:r>
-            <w:r>
-              <w:t xml:space="preserve"> lanzado una convocatoria para fortalecer</w:t>
-            </w:r>
-            <w:r>
-              <w:t xml:space="preserve"> la industria de las TI en siete regiones del país</w:t>
-            </w:r>
-            <w:r>
-              <w:t>.</w:t>
-            </w:r>
-            <w:r>
-              <w:t xml:space="preserve"> Para </w:t>
-            </w:r>
-            <w:r>
-              <w:t xml:space="preserve">la Región Cafetera </w:t>
-            </w:r>
-            <w:r>
-              <w:t xml:space="preserve"> Tecnolo</w:t>
-            </w:r>
-            <w:r>
-              <w:t>gías de la Información (TI) está enfocada</w:t>
-            </w:r>
-            <w:r>
-              <w:t xml:space="preserve"> en el sector agro, a través de bioinformática y biología computacional.</w:t>
-            </w:r>
-            <w:r>
-              <w:t xml:space="preserve"> </w:t>
-            </w:r>
-            <w:r>
-              <w:t>La</w:t>
-            </w:r>
-            <w:r>
-              <w:t xml:space="preserve"> ingeniería ti</w:t>
-            </w:r>
-            <w:r>
-              <w:t>ene el deber de hacer llegar estas</w:t>
-            </w:r>
-            <w:r>
-              <w:t xml:space="preserve"> bondades </w:t>
-            </w:r>
-            <w:r>
-              <w:t xml:space="preserve"> y es aquí donde nace la idea de la </w:t>
-            </w:r>
-            <w:r>
-              <w:t>creación de una aplicación web q</w:t>
+              <w:t xml:space="preserve">Almacena la información necesaria </w:t>
+            </w:r>
+            <w:r>
+              <w:t>q</w:t>
             </w:r>
             <w:r>
               <w:t>ue gestione el proceso productivo</w:t>
             </w:r>
             <w:r>
-              <w:t xml:space="preserve"> de la empresa PRODUCTOS AGROINDUSTRIALES S.A. con la fin</w:t>
-            </w:r>
-            <w:r>
-              <w:t xml:space="preserve">alidad de optimizar </w:t>
-            </w:r>
-            <w:r>
-              <w:t xml:space="preserve"> su</w:t>
-            </w:r>
-            <w:r>
-              <w:t xml:space="preserve"> información</w:t>
-            </w:r>
-            <w:r>
-              <w:t>.</w:t>
+              <w:t xml:space="preserve"> de la empresa PRODUCTOS AGROINDUSTRIALES S.A. </w:t>
             </w:r>
           </w:p>
         </w:tc>
@@ -2633,10 +2529,10 @@
               <w:jc w:val="both"/>
             </w:pPr>
             <w:r>
-              <w:t xml:space="preserve">La empresa </w:t>
-            </w:r>
-            <w:r>
-              <w:t>tendría información de primera mano, mostrada de manera ágil y de fácil interpretación.</w:t>
+              <w:t>En el mercado existen diferentes software especializados en la gestión de la información del agro; estos son enfocados a grandes empresas que posean cultivos de diferente índole, manejando diversos procesos productivos según sea el caso</w:t>
+            </w:r>
+            <w:r>
+              <w:t>, AGROWIN es un software que se desarrollo pensado en fincas de grandes áreas donde la producción no es enfocada hacia un solo producto.</w:t>
             </w:r>
           </w:p>
         </w:tc>
@@ -2696,7 +2592,7 @@
               <w:t>controlar sus proces</w:t>
             </w:r>
             <w:r>
-              <w:t>os productivos de manera ágil.</w:t>
+              <w:t>os productivos de manera ágil permitiéndole gestionar las distintas actividades  mediante una interfaz gráfica sencilla y amigable. Además proporciona un acceso rápido y actualizado a la información desde cualquier punto que tenga acceso a la base de datos.</w:t>
             </w:r>
           </w:p>
         </w:tc>
@@ -3580,8 +3476,14 @@
               <w:rPr>
                 <w:i/>
               </w:rPr>
+              <w:t xml:space="preserve">Tomar decisiones de acuerdo a la </w:t>
+            </w:r>
+            <w:r>
+              <w:rPr>
+                <w:i/>
+              </w:rPr>
               <w:lastRenderedPageBreak/>
-              <w:t>Tomar decisiones de acuerdo a la información presentada por el agrónomo</w:t>
+              <w:t>información presentada por el agrónomo</w:t>
             </w:r>
           </w:p>
           <w:p>
@@ -4132,6 +4034,7 @@
       <w:bookmarkStart w:id="39" w:name="_Toc512930912"/>
       <w:bookmarkStart w:id="40" w:name="_Toc524313341"/>
       <w:r>
+        <w:lastRenderedPageBreak/>
         <w:t>User Environment</w:t>
       </w:r>
       <w:bookmarkEnd w:id="33"/>
@@ -5077,14 +4980,7 @@
         <w:rPr>
           <w:i/>
         </w:rPr>
-        <w:t xml:space="preserve">en sus procesos, es una empresa competitiva, pues permite detectar y corregir errores. En la región existen empresas productoras de panela las cuales son de carácter familiar y </w:t>
-      </w:r>
-      <w:r>
-        <w:rPr>
-          <w:i/>
-        </w:rPr>
-        <w:lastRenderedPageBreak/>
-        <w:t>funcionan de manera informal.</w:t>
+        <w:t>en sus procesos, es una empresa competitiva, pues permite detectar y corregir errores. En la región existen empresas productoras de panela las cuales son de carácter familiar y funcionan de manera informal.</w:t>
       </w:r>
     </w:p>
     <w:p>
@@ -5134,7 +5030,14 @@
         <w:rPr>
           <w:i/>
         </w:rPr>
-        <w:t xml:space="preserve">con la idea de, a futuro de hacer </w:t>
+        <w:t xml:space="preserve">con la </w:t>
+      </w:r>
+      <w:r>
+        <w:rPr>
+          <w:i/>
+        </w:rPr>
+        <w:lastRenderedPageBreak/>
+        <w:t xml:space="preserve">idea de, a futuro de hacer </w:t>
       </w:r>
       <w:r>
         <w:rPr>
@@ -5935,7 +5838,7 @@
               <w:rStyle w:val="Nmerodepgina"/>
               <w:noProof/>
             </w:rPr>
-            <w:t>8</w:t>
+            <w:t>6</w:t>
           </w:r>
           <w:r>
             <w:rPr>
@@ -9811,7 +9714,7 @@
   <a:extraClrSchemeLst/>
   <a:extLst>
     <a:ext uri="{05A4C25C-085E-4340-85A3-A5531E510DB2}">
-      <thm15:themeFamily xmlns="" xmlns:thm15="http://schemas.microsoft.com/office/thememl/2012/main" name="Office Theme" id="{62F939B6-93AF-4DB8-9C6B-D6C7DFDC589F}" vid="{4A3C46E8-61CC-4603-A589-7422A47A8E4A}"/>
+      <thm15:themeFamily xmlns:thm15="http://schemas.microsoft.com/office/thememl/2012/main" xmlns="" name="Office Theme" id="{62F939B6-93AF-4DB8-9C6B-D6C7DFDC589F}" vid="{4A3C46E8-61CC-4603-A589-7422A47A8E4A}"/>
     </a:ext>
   </a:extLst>
 </a:theme>
@@ -9822,7 +9725,7 @@
 </file>
 
 <file path=customXml/itemProps1.xml><?xml version="1.0" encoding="utf-8"?>
-<ds:datastoreItem xmlns:ds="http://schemas.openxmlformats.org/officeDocument/2006/customXml" ds:itemID="{DD487A77-D052-4277-B111-9CDA22BA5B68}">
+<ds:datastoreItem xmlns:ds="http://schemas.openxmlformats.org/officeDocument/2006/customXml" ds:itemID="{B6D59DE6-F9C8-4EFE-B69D-34CC0F4E63F2}">
   <ds:schemaRefs>
     <ds:schemaRef ds:uri="http://schemas.openxmlformats.org/officeDocument/2006/bibliography"/>
   </ds:schemaRefs>
